--- a/Subjects/InformationSecurity/LaboratoryWorks/LBR_08/Report.docx
+++ b/Subjects/InformationSecurity/LaboratoryWorks/LBR_08/Report.docx
@@ -815,13 +815,31 @@
           <w:lang w:val="ru-RU"/>
         </w:rPr>
       </w:pPr>
-      <w:r>
-        <w:rPr>
-          <w:color w:val="000000"/>
-          <w:szCs w:val="28"/>
-        </w:rPr>
-        <w:t>Теоретические сведения</w:t>
-      </w:r>
+      <w:proofErr w:type="spellStart"/>
+      <w:r>
+        <w:rPr>
+          <w:color w:val="000000"/>
+          <w:szCs w:val="28"/>
+        </w:rPr>
+        <w:t>Теоретические</w:t>
+      </w:r>
+      <w:proofErr w:type="spellEnd"/>
+      <w:r>
+        <w:rPr>
+          <w:color w:val="000000"/>
+          <w:szCs w:val="28"/>
+        </w:rPr>
+        <w:t xml:space="preserve"> </w:t>
+      </w:r>
+      <w:proofErr w:type="spellStart"/>
+      <w:r>
+        <w:rPr>
+          <w:color w:val="000000"/>
+          <w:szCs w:val="28"/>
+        </w:rPr>
+        <w:t>сведения</w:t>
+      </w:r>
+      <w:proofErr w:type="spellEnd"/>
     </w:p>
     <w:p>
       <w:pPr>
@@ -834,8 +852,9 @@
         <w:rPr>
           <w:lang w:val="ru-RU"/>
         </w:rPr>
-        <w:t xml:space="preserve">Потоковый шифр (иногда говорят «поточный») – симметричный шифр, преобразующий каждый символ </w:t>
-      </w:r>
+        <w:t>Потоковый шифр (также называемый поточным) — это симметричный алгоритм шифрования, который преобразует каждый символ исходного текста (</w:t>
+      </w:r>
+      <w:proofErr w:type="spellStart"/>
       <w:r>
         <w:rPr>
           <w:i/>
@@ -853,24 +872,14 @@
         </w:rPr>
         <w:t>i</w:t>
       </w:r>
-      <w:r>
-        <w:rPr>
-          <w:lang w:val="ru-RU"/>
-        </w:rPr>
-        <w:t xml:space="preserve"> открытого текста</w:t>
-      </w:r>
-      <w:r>
-        <w:rPr>
-          <w:lang w:val="ru-RU"/>
-        </w:rPr>
-        <w:t xml:space="preserve"> </w:t>
-      </w:r>
-      <w:r>
-        <w:rPr>
-          <w:lang w:val="ru-RU"/>
-        </w:rPr>
-        <w:t xml:space="preserve">в символ шифрованного </w:t>
-      </w:r>
+      <w:proofErr w:type="spellEnd"/>
+      <w:r>
+        <w:rPr>
+          <w:lang w:val="ru-RU"/>
+        </w:rPr>
+        <w:t>) в зашифрованный символ (</w:t>
+      </w:r>
+      <w:proofErr w:type="spellStart"/>
       <w:r>
         <w:rPr>
           <w:i/>
@@ -888,11 +897,12 @@
         </w:rPr>
         <w:t>i</w:t>
       </w:r>
-      <w:r>
-        <w:rPr>
-          <w:lang w:val="ru-RU"/>
-        </w:rPr>
-        <w:t>, зависящий от ключа и расположения</w:t>
+      <w:proofErr w:type="spellEnd"/>
+      <w:r>
+        <w:rPr>
+          <w:lang w:val="ru-RU"/>
+        </w:rPr>
+        <w:t>), зависящий от ключа и позиции символа в тексте.</w:t>
       </w:r>
       <w:r>
         <w:rPr>
@@ -900,11 +910,19 @@
         </w:rPr>
         <w:t xml:space="preserve"> </w:t>
       </w:r>
-      <w:r>
-        <w:rPr>
-          <w:lang w:val="ru-RU"/>
-        </w:rPr>
-        <w:t>символа в тексте</w:t>
+    </w:p>
+    <w:p>
+      <w:pPr>
+        <w:pStyle w:val="a5"/>
+        <w:rPr>
+          <w:lang w:val="ru-RU"/>
+        </w:rPr>
+      </w:pPr>
+      <w:r>
+        <w:rPr>
+          <w:lang w:val="ru-RU"/>
+        </w:rPr>
+        <w:t>Все потоковые шифры делятся на 2 класса: синхронные и асинхронные (или самосинхронизирующиеся)</w:t>
       </w:r>
       <w:r>
         <w:rPr>
@@ -915,6 +933,58 @@
     </w:p>
     <w:p>
       <w:pPr>
+        <w:spacing w:after="0"/>
+        <w:rPr>
+          <w:lang w:val="ru-RU"/>
+        </w:rPr>
+      </w:pPr>
+      <w:r>
+        <w:rPr>
+          <w:lang w:val="ru-RU"/>
+        </w:rPr>
+        <w:t>Основная функция потоковых шифров — генерация последовательности битов, известной как гамма, которая используется для зашифровки сообщения. Эта гамма служит в качестве ключевого потока или ключа для шифрования.</w:t>
+      </w:r>
+    </w:p>
+    <w:p>
+      <w:pPr>
+        <w:spacing w:after="0"/>
+        <w:rPr>
+          <w:lang w:val="ru-RU"/>
+        </w:rPr>
+      </w:pPr>
+      <w:r>
+        <w:rPr>
+          <w:lang w:val="ru-RU"/>
+        </w:rPr>
+        <w:t>Ключ</w:t>
+      </w:r>
+      <w:r>
+        <w:rPr>
+          <w:lang w:val="ru-RU"/>
+        </w:rPr>
+        <w:t xml:space="preserve"> должен быть максимально похож на случайную числовую последовательность. Для генерации таких ключевых последовательностей используются специализированные блоки в системах потокового шифрования, называемые генераторами случайных или псевдослучайных последовательностей</w:t>
+      </w:r>
+      <w:r>
+        <w:rPr>
+          <w:lang w:val="ru-RU"/>
+        </w:rPr>
+        <w:t xml:space="preserve"> (</w:t>
+      </w:r>
+      <w:r>
+        <w:rPr>
+          <w:lang w:val="ru-RU"/>
+        </w:rPr>
+        <w:t>ПСП)</w:t>
+      </w:r>
+      <w:r>
+        <w:rPr>
+          <w:lang w:val="ru-RU"/>
+        </w:rPr>
+        <w:t>.</w:t>
+      </w:r>
+    </w:p>
+    <w:p>
+      <w:pPr>
         <w:pStyle w:val="a5"/>
         <w:rPr>
           <w:lang w:val="ru-RU"/>
@@ -924,27 +994,7 @@
         <w:rPr>
           <w:lang w:val="ru-RU"/>
         </w:rPr>
-        <w:t>Все потоковые шифры делятся на 2 класса: синхронные и асинхронные (или самосинхронизирующиеся)</w:t>
-      </w:r>
-      <w:r>
-        <w:rPr>
-          <w:lang w:val="ru-RU"/>
-        </w:rPr>
-        <w:t>.</w:t>
-      </w:r>
-    </w:p>
-    <w:p>
-      <w:pPr>
-        <w:pStyle w:val="a5"/>
-        <w:rPr>
-          <w:lang w:val="ru-RU"/>
-        </w:rPr>
-      </w:pPr>
-      <w:r>
-        <w:rPr>
-          <w:lang w:val="ru-RU"/>
-        </w:rPr>
-        <w:t>Основной задачей потоковых шифров является выработка</w:t>
+        <w:t>Синхронные потоковые шифры (СПШ) характеризуются тем, что поток ключей генерируется независимо от открытого текста</w:t>
       </w:r>
       <w:r>
         <w:rPr>
@@ -956,51 +1006,21 @@
         <w:rPr>
           <w:lang w:val="ru-RU"/>
         </w:rPr>
-        <w:t>некоторой последовательности (гаммы) для зашифрования, т. е. выходная гамма является ключевым потоком (ключом) для</w:t>
-      </w:r>
-      <w:r>
-        <w:rPr>
-          <w:lang w:val="ru-RU"/>
-        </w:rPr>
-        <w:t xml:space="preserve"> </w:t>
-      </w:r>
-      <w:r>
-        <w:rPr>
-          <w:lang w:val="ru-RU"/>
-        </w:rPr>
-        <w:t>сообщения</w:t>
-      </w:r>
-      <w:r>
-        <w:rPr>
-          <w:lang w:val="ru-RU"/>
-        </w:rPr>
-        <w:t>.</w:t>
-      </w:r>
-    </w:p>
-    <w:p>
-      <w:pPr>
-        <w:pStyle w:val="a5"/>
-        <w:rPr>
-          <w:lang w:val="ru-RU"/>
-        </w:rPr>
-      </w:pPr>
-      <w:r>
-        <w:rPr>
-          <w:lang w:val="ru-RU"/>
-        </w:rPr>
-        <w:t>Синхронные потоковые шифры (СПШ) характеризуются тем, что поток ключей генерируется независимо от открытого текста</w:t>
-      </w:r>
-      <w:r>
-        <w:rPr>
-          <w:lang w:val="ru-RU"/>
-        </w:rPr>
-        <w:t xml:space="preserve"> </w:t>
-      </w:r>
-      <w:r>
-        <w:rPr>
-          <w:lang w:val="ru-RU"/>
-        </w:rPr>
-        <w:t xml:space="preserve">и шифртекста. Главное свойство СПШ – нераспространение ошибок. Ошибки отсутствуют, пока работают синхронно шифровальное и дешифровальное устройства отправителя и получателя информации. </w:t>
+        <w:t xml:space="preserve">и </w:t>
+      </w:r>
+      <w:proofErr w:type="spellStart"/>
+      <w:r>
+        <w:rPr>
+          <w:lang w:val="ru-RU"/>
+        </w:rPr>
+        <w:t>шифртекста</w:t>
+      </w:r>
+      <w:proofErr w:type="spellEnd"/>
+      <w:r>
+        <w:rPr>
+          <w:lang w:val="ru-RU"/>
+        </w:rPr>
+        <w:t xml:space="preserve">. Главное свойство СПШ – нераспространение ошибок. Ошибки отсутствуют, пока работают синхронно шифровальное и дешифровальное устройства отправителя и получателя информации. </w:t>
       </w:r>
     </w:p>
     <w:p>
@@ -1015,7 +1035,21 @@
         <w:rPr>
           <w:lang w:val="ru-RU"/>
         </w:rPr>
-        <w:t xml:space="preserve">Синхронные потоковые шифры уязвимы к атакам на основе изменения отдельных битов шифртекста. </w:t>
+        <w:t xml:space="preserve">Синхронные потоковые шифры уязвимы к атакам на основе изменения отдельных битов </w:t>
+      </w:r>
+      <w:proofErr w:type="spellStart"/>
+      <w:r>
+        <w:rPr>
+          <w:lang w:val="ru-RU"/>
+        </w:rPr>
+        <w:t>шифртекста</w:t>
+      </w:r>
+      <w:proofErr w:type="spellEnd"/>
+      <w:r>
+        <w:rPr>
+          <w:lang w:val="ru-RU"/>
+        </w:rPr>
+        <w:t xml:space="preserve">. </w:t>
       </w:r>
     </w:p>
     <w:p>
@@ -1053,7 +1087,28 @@
         <w:rPr>
           <w:lang w:val="ru-RU"/>
         </w:rPr>
-        <w:t>потока ключей является функцией фиксированного числа предыдущих битов шифртекста. Поэтому генератор потока ключей на приемной стороне, приняв фиксированное число битов, автоматически</w:t>
+        <w:t xml:space="preserve">потока ключей является функцией фиксированного числа предыдущих </w:t>
+      </w:r>
+      <w:r>
+        <w:rPr>
+          <w:lang w:val="ru-RU"/>
+        </w:rPr>
+        <w:lastRenderedPageBreak/>
+        <w:t xml:space="preserve">битов </w:t>
+      </w:r>
+      <w:proofErr w:type="spellStart"/>
+      <w:r>
+        <w:rPr>
+          <w:lang w:val="ru-RU"/>
+        </w:rPr>
+        <w:t>шифртекста</w:t>
+      </w:r>
+      <w:proofErr w:type="spellEnd"/>
+      <w:r>
+        <w:rPr>
+          <w:lang w:val="ru-RU"/>
+        </w:rPr>
+        <w:t>. Поэтому генератор потока ключей на приемной стороне, приняв фиксированное число битов, автоматически</w:t>
       </w:r>
       <w:r>
         <w:rPr>
@@ -1099,8 +1154,21 @@
         <w:rPr>
           <w:lang w:val="ru-RU"/>
         </w:rPr>
-        <w:lastRenderedPageBreak/>
-        <w:t>Часто используемый алгоритм генерирования (программно или</w:t>
+        <w:t>Часто используемый алгоритм генерирования (</w:t>
+      </w:r>
+      <w:proofErr w:type="spellStart"/>
+      <w:r>
+        <w:rPr>
+          <w:lang w:val="ru-RU"/>
+        </w:rPr>
+        <w:t>программно</w:t>
+      </w:r>
+      <w:proofErr w:type="spellEnd"/>
+      <w:r>
+        <w:rPr>
+          <w:lang w:val="ru-RU"/>
+        </w:rPr>
+        <w:t xml:space="preserve"> или</w:t>
       </w:r>
       <w:r>
         <w:rPr>
@@ -1108,11 +1176,19 @@
         </w:rPr>
         <w:t xml:space="preserve"> </w:t>
       </w:r>
-      <w:r>
-        <w:rPr>
-          <w:lang w:val="ru-RU"/>
-        </w:rPr>
-        <w:t>аппаратно) ПСП реализуется на основе так называемого линейного</w:t>
+      <w:proofErr w:type="spellStart"/>
+      <w:r>
+        <w:rPr>
+          <w:lang w:val="ru-RU"/>
+        </w:rPr>
+        <w:t>аппаратно</w:t>
+      </w:r>
+      <w:proofErr w:type="spellEnd"/>
+      <w:r>
+        <w:rPr>
+          <w:lang w:val="ru-RU"/>
+        </w:rPr>
+        <w:t>) ПСП реализуется на основе так называемого линейного</w:t>
       </w:r>
       <w:r>
         <w:rPr>
@@ -1150,6 +1226,7 @@
       <w:r>
         <w:t>+1 ≡ (</w:t>
       </w:r>
+      <w:proofErr w:type="spellStart"/>
       <w:r>
         <w:rPr>
           <w:i/>
@@ -1175,6 +1252,7 @@
         </w:rPr>
         <w:t>x</w:t>
       </w:r>
+      <w:proofErr w:type="spellEnd"/>
       <w:r>
         <w:t xml:space="preserve"> + </w:t>
       </w:r>
@@ -1461,6 +1539,8 @@
       </w:r>
       <w:r>
         <w:rPr>
+          <w:i/>
+          <w:iCs/>
           <w:vertAlign w:val="superscript"/>
         </w:rPr>
         <w:t>n</w:t>
@@ -1527,13 +1607,31 @@
           <w:color w:val="000000"/>
         </w:rPr>
       </w:pPr>
-      <w:r>
-        <w:rPr>
-          <w:color w:val="000000"/>
-          <w:szCs w:val="28"/>
-        </w:rPr>
-        <w:t>Ход работы</w:t>
-      </w:r>
+      <w:proofErr w:type="spellStart"/>
+      <w:r>
+        <w:rPr>
+          <w:color w:val="000000"/>
+          <w:szCs w:val="28"/>
+        </w:rPr>
+        <w:t>Ход</w:t>
+      </w:r>
+      <w:proofErr w:type="spellEnd"/>
+      <w:r>
+        <w:rPr>
+          <w:color w:val="000000"/>
+          <w:szCs w:val="28"/>
+        </w:rPr>
+        <w:t xml:space="preserve"> </w:t>
+      </w:r>
+      <w:proofErr w:type="spellStart"/>
+      <w:r>
+        <w:rPr>
+          <w:color w:val="000000"/>
+          <w:szCs w:val="28"/>
+        </w:rPr>
+        <w:t>работы</w:t>
+      </w:r>
+      <w:proofErr w:type="spellEnd"/>
     </w:p>
     <w:p>
       <w:pPr>
@@ -1687,6 +1785,7 @@
         </w:rPr>
         <w:t xml:space="preserve"> </w:t>
       </w:r>
+      <w:proofErr w:type="spellStart"/>
       <w:r>
         <w:rPr>
           <w:color w:val="000000"/>
@@ -1695,6 +1794,7 @@
         </w:rPr>
         <w:t>lcg</w:t>
       </w:r>
+      <w:proofErr w:type="spellEnd"/>
       <w:r>
         <w:rPr>
           <w:color w:val="000000"/>
@@ -1921,6 +2021,12 @@
           <w:lang w:val="en-US"/>
         </w:rPr>
       </w:pPr>
+      <w:r>
+        <w:rPr>
+          <w:lang w:val="en-US"/>
+        </w:rPr>
+        <w:t xml:space="preserve">        for (int i = 0; i &lt; sequenceLength; i++) {</w:t>
+      </w:r>
     </w:p>
     <w:p>
       <w:pPr>
@@ -1936,7 +2042,7 @@
         <w:rPr>
           <w:lang w:val="en-US"/>
         </w:rPr>
-        <w:t xml:space="preserve">        for (int i = 0; i &lt; sequenceLength; i++) {</w:t>
+        <w:t xml:space="preserve">            sequence.add(seed);</w:t>
       </w:r>
     </w:p>
     <w:p>
@@ -1953,7 +2059,7 @@
         <w:rPr>
           <w:lang w:val="en-US"/>
         </w:rPr>
-        <w:t xml:space="preserve">            sequence.add(seed);</w:t>
+        <w:t xml:space="preserve">            seed = (a * seed + c) % n;</w:t>
       </w:r>
     </w:p>
     <w:p>
@@ -1970,7 +2076,7 @@
         <w:rPr>
           <w:lang w:val="en-US"/>
         </w:rPr>
-        <w:t xml:space="preserve">            seed = (a * seed + c) % n;</w:t>
+        <w:t xml:space="preserve">        }</w:t>
       </w:r>
     </w:p>
     <w:p>
@@ -1987,7 +2093,7 @@
         <w:rPr>
           <w:lang w:val="en-US"/>
         </w:rPr>
-        <w:t xml:space="preserve">        }</w:t>
+        <w:t xml:space="preserve">        return sequence;</w:t>
       </w:r>
     </w:p>
     <w:p>
@@ -2000,38 +2106,11 @@
           <w:lang w:val="en-US"/>
         </w:rPr>
       </w:pPr>
-    </w:p>
-    <w:p>
-      <w:pPr>
-        <w:pStyle w:val="ab"/>
-        <w:pBdr>
-          <w:bottom w:val="single" w:sz="4" w:space="0" w:color="auto"/>
-        </w:pBdr>
-        <w:rPr>
-          <w:lang w:val="en-US"/>
-        </w:rPr>
-      </w:pPr>
-      <w:r>
-        <w:rPr>
-          <w:lang w:val="en-US"/>
-        </w:rPr>
-        <w:t xml:space="preserve">        return sequence;</w:t>
-      </w:r>
-    </w:p>
-    <w:p>
-      <w:pPr>
-        <w:pStyle w:val="ab"/>
-        <w:pBdr>
-          <w:bottom w:val="single" w:sz="4" w:space="0" w:color="auto"/>
-        </w:pBdr>
-        <w:rPr>
-          <w:lang w:val="en-US"/>
-        </w:rPr>
-      </w:pPr>
-      <w:r>
-        <w:rPr>
-          <w:lang w:val="en-US"/>
-        </w:rPr>
+      <w:r>
+        <w:rPr>
+          <w:lang w:val="en-US"/>
+        </w:rPr>
+        <w:lastRenderedPageBreak/>
         <w:t xml:space="preserve">    }</w:t>
       </w:r>
     </w:p>
@@ -2040,9 +2119,6 @@
         <w:pStyle w:val="a4"/>
         <w:spacing w:before="0" w:beforeAutospacing="0" w:after="240" w:afterAutospacing="0"/>
         <w:jc w:val="center"/>
-        <w:rPr>
-          <w:lang w:val="en-US"/>
-        </w:rPr>
       </w:pPr>
       <w:r>
         <w:rPr>
@@ -2057,7 +2133,6 @@
           <w:color w:val="000000"/>
           <w:sz w:val="28"/>
           <w:szCs w:val="28"/>
-          <w:lang w:val="en-US"/>
         </w:rPr>
         <w:t xml:space="preserve"> 2.1 – </w:t>
       </w:r>
@@ -2074,7 +2149,6 @@
           <w:color w:val="000000"/>
           <w:sz w:val="28"/>
           <w:szCs w:val="28"/>
-          <w:lang w:val="en-US"/>
         </w:rPr>
         <w:t xml:space="preserve"> </w:t>
       </w:r>
@@ -2091,7 +2165,6 @@
           <w:color w:val="000000"/>
           <w:sz w:val="28"/>
           <w:szCs w:val="28"/>
-          <w:lang w:val="en-US"/>
         </w:rPr>
         <w:t xml:space="preserve"> </w:t>
       </w:r>
@@ -2117,7 +2190,6 @@
           <w:sz w:val="28"/>
           <w:szCs w:val="28"/>
         </w:rPr>
-        <w:lastRenderedPageBreak/>
         <w:t xml:space="preserve">Результат работы приложения </w:t>
       </w:r>
       <w:r>
@@ -2308,23 +2380,55 @@
           <w:sz w:val="28"/>
           <w:szCs w:val="28"/>
         </w:rPr>
-        <w:t>принимает исходный текст и шифрует его. Код функции представлен на рисунке 2.</w:t>
-      </w:r>
-      <w:r>
-        <w:rPr>
-          <w:color w:val="000000"/>
-          <w:sz w:val="28"/>
-          <w:szCs w:val="28"/>
-        </w:rPr>
-        <w:t>3</w:t>
-      </w:r>
-      <w:r>
-        <w:rPr>
-          <w:color w:val="000000"/>
-          <w:sz w:val="28"/>
-          <w:szCs w:val="28"/>
-        </w:rPr>
-        <w:t>.</w:t>
+        <w:t xml:space="preserve">принимает исходный текст и шифрует его. Код </w:t>
+      </w:r>
+      <w:r>
+        <w:rPr>
+          <w:color w:val="000000"/>
+          <w:sz w:val="28"/>
+          <w:szCs w:val="28"/>
+        </w:rPr>
+        <w:t>м</w:t>
+      </w:r>
+      <w:r>
+        <w:rPr>
+          <w:color w:val="000000"/>
+          <w:sz w:val="28"/>
+          <w:szCs w:val="28"/>
+        </w:rPr>
+        <w:t>етода</w:t>
+      </w:r>
+      <w:r>
+        <w:rPr>
+          <w:color w:val="000000"/>
+          <w:sz w:val="28"/>
+          <w:szCs w:val="28"/>
+        </w:rPr>
+        <w:t xml:space="preserve"> представлен на </w:t>
+      </w:r>
+      <w:r>
+        <w:rPr>
+          <w:color w:val="000000"/>
+          <w:sz w:val="28"/>
+          <w:szCs w:val="28"/>
+        </w:rPr>
+        <w:t xml:space="preserve">листинге </w:t>
+      </w:r>
+      <w:r>
+        <w:rPr>
+          <w:color w:val="000000"/>
+          <w:sz w:val="28"/>
+          <w:szCs w:val="28"/>
+        </w:rPr>
+        <w:t>2.</w:t>
+      </w:r>
+      <w:r>
+        <w:rPr>
+          <w:color w:val="000000"/>
+          <w:sz w:val="28"/>
+          <w:szCs w:val="28"/>
+        </w:rPr>
+        <w:t>2.</w:t>
       </w:r>
     </w:p>
     <w:p>
@@ -2922,6 +3026,7 @@
         </w:rPr>
         <w:t xml:space="preserve"> </w:t>
       </w:r>
+      <w:proofErr w:type="spellStart"/>
       <w:r>
         <w:rPr>
           <w:color w:val="000000"/>
@@ -2931,6 +3036,7 @@
         </w:rPr>
         <w:t>Stanchik</w:t>
       </w:r>
+      <w:proofErr w:type="spellEnd"/>
       <w:r>
         <w:rPr>
           <w:color w:val="000000"/>
@@ -2953,7 +3059,7 @@
           <w:sz w:val="28"/>
           <w:szCs w:val="28"/>
         </w:rPr>
-        <w:t>4</w:t>
+        <w:t>2</w:t>
       </w:r>
       <w:r>
         <w:rPr>
@@ -3150,15 +3256,16 @@
       <w:pPr>
         <w:pStyle w:val="a4"/>
         <w:spacing w:before="240" w:beforeAutospacing="0" w:after="240" w:afterAutospacing="0"/>
+        <w:jc w:val="center"/>
       </w:pPr>
       <w:r>
         <w:rPr>
           <w:noProof/>
         </w:rPr>
         <w:drawing>
-          <wp:inline distT="0" distB="0" distL="0" distR="0" wp14:anchorId="130FCFC7" wp14:editId="69D66C7A">
-            <wp:extent cx="6584315" cy="4633595"/>
-            <wp:effectExtent l="19050" t="19050" r="26035" b="14605"/>
+          <wp:inline distT="0" distB="0" distL="0" distR="0" wp14:anchorId="130FCFC7" wp14:editId="7EE5C3BD">
+            <wp:extent cx="5939790" cy="4180022"/>
+            <wp:effectExtent l="19050" t="19050" r="22860" b="11430"/>
             <wp:docPr id="4" name="Рисунок 4"/>
             <wp:cNvGraphicFramePr>
               <a:graphicFrameLocks xmlns:a="http://schemas.openxmlformats.org/drawingml/2006/main" noChangeAspect="1"/>
@@ -3179,7 +3286,7 @@
                   <pic:spPr>
                     <a:xfrm>
                       <a:off x="0" y="0"/>
-                      <a:ext cx="6584315" cy="4633595"/>
+                      <a:ext cx="5950315" cy="4187429"/>
                     </a:xfrm>
                     <a:prstGeom prst="rect">
                       <a:avLst/>
@@ -3214,61 +3321,61 @@
           <w:sz w:val="28"/>
           <w:szCs w:val="28"/>
         </w:rPr>
+        <w:t xml:space="preserve">Рисунок </w:t>
+      </w:r>
+      <w:r>
+        <w:rPr>
+          <w:color w:val="000000"/>
+          <w:sz w:val="28"/>
+          <w:szCs w:val="28"/>
+        </w:rPr>
+        <w:t>3</w:t>
+      </w:r>
+      <w:r>
+        <w:rPr>
+          <w:color w:val="000000"/>
+          <w:sz w:val="28"/>
+          <w:szCs w:val="28"/>
+        </w:rPr>
+        <w:t>.</w:t>
+      </w:r>
+      <w:r>
+        <w:rPr>
+          <w:color w:val="000000"/>
+          <w:sz w:val="28"/>
+          <w:szCs w:val="28"/>
+        </w:rPr>
+        <w:t>1</w:t>
+      </w:r>
+      <w:r>
+        <w:rPr>
+          <w:color w:val="000000"/>
+          <w:sz w:val="28"/>
+          <w:szCs w:val="28"/>
+        </w:rPr>
+        <w:t xml:space="preserve"> – </w:t>
+      </w:r>
+      <w:r>
+        <w:rPr>
+          <w:color w:val="000000"/>
+          <w:sz w:val="28"/>
+          <w:szCs w:val="28"/>
+        </w:rPr>
+        <w:t>График времени выполнения генерации ПСП</w:t>
+      </w:r>
+    </w:p>
+    <w:p>
+      <w:pPr>
+        <w:spacing w:after="0"/>
+        <w:rPr>
+          <w:lang w:val="ru-RU" w:eastAsia="ru-RU"/>
+        </w:rPr>
+      </w:pPr>
+      <w:r>
+        <w:rPr>
+          <w:lang w:val="ru-RU" w:eastAsia="ru-RU"/>
+        </w:rPr>
         <w:lastRenderedPageBreak/>
-        <w:t xml:space="preserve">Рисунок </w:t>
-      </w:r>
-      <w:r>
-        <w:rPr>
-          <w:color w:val="000000"/>
-          <w:sz w:val="28"/>
-          <w:szCs w:val="28"/>
-        </w:rPr>
-        <w:t>3</w:t>
-      </w:r>
-      <w:r>
-        <w:rPr>
-          <w:color w:val="000000"/>
-          <w:sz w:val="28"/>
-          <w:szCs w:val="28"/>
-        </w:rPr>
-        <w:t>.</w:t>
-      </w:r>
-      <w:r>
-        <w:rPr>
-          <w:color w:val="000000"/>
-          <w:sz w:val="28"/>
-          <w:szCs w:val="28"/>
-        </w:rPr>
-        <w:t>1</w:t>
-      </w:r>
-      <w:r>
-        <w:rPr>
-          <w:color w:val="000000"/>
-          <w:sz w:val="28"/>
-          <w:szCs w:val="28"/>
-        </w:rPr>
-        <w:t xml:space="preserve"> – </w:t>
-      </w:r>
-      <w:r>
-        <w:rPr>
-          <w:color w:val="000000"/>
-          <w:sz w:val="28"/>
-          <w:szCs w:val="28"/>
-        </w:rPr>
-        <w:t>График времени выполнения генерации ПСП</w:t>
-      </w:r>
-    </w:p>
-    <w:p>
-      <w:pPr>
-        <w:spacing w:after="0"/>
-        <w:rPr>
-          <w:lang w:val="ru-RU" w:eastAsia="ru-RU"/>
-        </w:rPr>
-      </w:pPr>
-      <w:r>
-        <w:rPr>
-          <w:lang w:val="ru-RU" w:eastAsia="ru-RU"/>
-        </w:rPr>
         <w:t xml:space="preserve">При анализе данного графика можно заметить, что генерация ПСП происходит гораздо быстрее, чем операции зашифрования и расшифрования в остальных алгоритмах, из чего можно сделать вывод, что алгоритм </w:t>
       </w:r>
       <w:r>
